--- a/JAC444/Lecture/Doc files/lect8-s3-stream.docx
+++ b/JAC444/Lecture/Doc files/lect8-s3-stream.docx
@@ -8,8 +8,6 @@
         <w:ind w:right="613"/>
         <w:jc w:val="center"/>
       </w:pPr>
-      <w:bookmarkStart w:id="0" w:name="_GoBack"/>
-      <w:bookmarkEnd w:id="0"/>
       <w:r>
         <w:rPr>
           <w:rFonts w:ascii="Arial" w:eastAsia="Arial" w:hAnsi="Arial" w:cs="Arial"/>
@@ -235,11 +233,18 @@
       <w:r>
         <w:rPr>
           <w:i/>
+          <w:highlight w:val="yellow"/>
         </w:rPr>
         <w:t>stream</w:t>
       </w:r>
       <w:r>
-        <w:t xml:space="preserve"> is a sequence of elements (possibly-infinite) supporting sequential or parallel aggregate operations</w:t>
+        <w:rPr>
+          <w:highlight w:val="yellow"/>
+        </w:rPr>
+        <w:t xml:space="preserve"> is</w:t>
+      </w:r>
+      <w:r>
+        <w:t xml:space="preserve"> a sequence of elements (possibly-infinite) supporting sequential or parallel aggregate operations</w:t>
       </w:r>
     </w:p>
     <w:p>
@@ -248,8 +253,23 @@
         <w:spacing w:line="496" w:lineRule="auto"/>
         <w:ind w:left="-15" w:right="4968" w:firstLine="760"/>
       </w:pPr>
-      <w:r>
-        <w:t>Characteriscs: 1. Each stream is used only once with:</w:t>
+      <w:proofErr w:type="spellStart"/>
+      <w:r>
+        <w:t>Characteriscs</w:t>
+      </w:r>
+      <w:proofErr w:type="spellEnd"/>
+      <w:r>
+        <w:t xml:space="preserve">: </w:t>
+      </w:r>
+    </w:p>
+    <w:p>
+      <w:pPr>
+        <w:pStyle w:val="Heading2"/>
+        <w:spacing w:line="496" w:lineRule="auto"/>
+        <w:ind w:left="-15" w:right="4968" w:firstLine="0"/>
+      </w:pPr>
+      <w:r>
+        <w:t>1. Each stream is used only once with:</w:t>
       </w:r>
     </w:p>
     <w:p>
@@ -294,7 +314,17 @@
       </w:pPr>
       <w:r>
         <w:lastRenderedPageBreak/>
-        <w:t>2. Operations act on entire stream (contrast with iterators) 3. There are two kinds of streams:</w:t>
+        <w:t xml:space="preserve">2. Operations act on entire stream (contrast with iterators) </w:t>
+      </w:r>
+    </w:p>
+    <w:p>
+      <w:pPr>
+        <w:pStyle w:val="Heading2"/>
+        <w:spacing w:line="502" w:lineRule="auto"/>
+        <w:ind w:left="-5" w:right="490"/>
+      </w:pPr>
+      <w:r>
+        <w:t>3. There are two kinds of streams:</w:t>
       </w:r>
     </w:p>
     <w:p>
@@ -403,8 +433,19 @@
           <w:color w:val="0033CC"/>
           <w:sz w:val="48"/>
         </w:rPr>
-        <w:t>map, filter, stored, ...</w:t>
-      </w:r>
+        <w:t>map, filter, stored</w:t>
+      </w:r>
+      <w:proofErr w:type="gramStart"/>
+      <w:r>
+        <w:rPr>
+          <w:rFonts w:ascii="Consolas" w:eastAsia="Consolas" w:hAnsi="Consolas" w:cs="Consolas"/>
+          <w:b/>
+          <w:color w:val="0033CC"/>
+          <w:sz w:val="48"/>
+        </w:rPr>
+        <w:t>, ...</w:t>
+      </w:r>
+      <w:proofErr w:type="gramEnd"/>
     </w:p>
     <w:p>
       <w:pPr>
@@ -468,8 +509,19 @@
           <w:color w:val="0033CC"/>
           <w:sz w:val="48"/>
         </w:rPr>
-        <w:t>reduce, collect, count, findAny</w:t>
-      </w:r>
+        <w:t xml:space="preserve">reduce, collect, count, </w:t>
+      </w:r>
+      <w:proofErr w:type="spellStart"/>
+      <w:r>
+        <w:rPr>
+          <w:rFonts w:ascii="Consolas" w:eastAsia="Consolas" w:hAnsi="Consolas" w:cs="Consolas"/>
+          <w:b/>
+          <w:color w:val="0033CC"/>
+          <w:sz w:val="48"/>
+        </w:rPr>
+        <w:t>findAny</w:t>
+      </w:r>
+      <w:proofErr w:type="spellEnd"/>
     </w:p>
     <w:p>
       <w:pPr>
@@ -488,7 +540,15 @@
         <w:ind w:left="-5"/>
       </w:pPr>
       <w:r>
-        <w:t>One can generate Stream from different  sources such as:</w:t>
+        <w:t xml:space="preserve">One can generate Stream from </w:t>
+      </w:r>
+      <w:proofErr w:type="gramStart"/>
+      <w:r>
+        <w:t>different  sources</w:t>
+      </w:r>
+      <w:proofErr w:type="gramEnd"/>
+      <w:r>
+        <w:t xml:space="preserve"> such as:</w:t>
       </w:r>
     </w:p>
     <w:p>
@@ -537,13 +597,23 @@
         </w:rPr>
         <w:t xml:space="preserve"> or </w:t>
       </w:r>
+      <w:proofErr w:type="spellStart"/>
       <w:r>
         <w:rPr>
           <w:rFonts w:ascii="Consolas" w:eastAsia="Consolas" w:hAnsi="Consolas" w:cs="Consolas"/>
           <w:color w:val="0033CC"/>
           <w:sz w:val="48"/>
         </w:rPr>
-        <w:t>parallelStream()</w:t>
+        <w:t>parallelStream</w:t>
+      </w:r>
+      <w:proofErr w:type="spellEnd"/>
+      <w:r>
+        <w:rPr>
+          <w:rFonts w:ascii="Consolas" w:eastAsia="Consolas" w:hAnsi="Consolas" w:cs="Consolas"/>
+          <w:color w:val="0033CC"/>
+          <w:sz w:val="48"/>
+        </w:rPr>
+        <w:t>()</w:t>
       </w:r>
     </w:p>
     <w:p>
@@ -576,6 +646,7 @@
         </w:rPr>
         <w:t xml:space="preserve">From </w:t>
       </w:r>
+      <w:proofErr w:type="spellStart"/>
       <w:r>
         <w:rPr>
           <w:rFonts w:ascii="Consolas" w:eastAsia="Consolas" w:hAnsi="Consolas" w:cs="Consolas"/>
@@ -584,6 +655,7 @@
         </w:rPr>
         <w:t>BufferedReader</w:t>
       </w:r>
+      <w:proofErr w:type="spellEnd"/>
       <w:r>
         <w:rPr>
           <w:rFonts w:ascii="Arial" w:eastAsia="Arial" w:hAnsi="Arial" w:cs="Arial"/>
@@ -617,13 +689,23 @@
         <w:lastRenderedPageBreak/>
         <w:t xml:space="preserve">From a function: </w:t>
       </w:r>
+      <w:proofErr w:type="spellStart"/>
       <w:r>
         <w:rPr>
           <w:rFonts w:ascii="Consolas" w:eastAsia="Consolas" w:hAnsi="Consolas" w:cs="Consolas"/>
           <w:color w:val="0033CC"/>
           <w:sz w:val="48"/>
         </w:rPr>
-        <w:t>Stream.generate(Supplier&lt;T&gt; s)</w:t>
+        <w:t>Stream.generate</w:t>
+      </w:r>
+      <w:proofErr w:type="spellEnd"/>
+      <w:r>
+        <w:rPr>
+          <w:rFonts w:ascii="Consolas" w:eastAsia="Consolas" w:hAnsi="Consolas" w:cs="Consolas"/>
+          <w:color w:val="0033CC"/>
+          <w:sz w:val="48"/>
+        </w:rPr>
+        <w:t>(Supplier&lt;T&gt; s)</w:t>
       </w:r>
     </w:p>
     <w:p>
@@ -696,7 +778,47 @@
           <w:color w:val="0033CC"/>
           <w:sz w:val="36"/>
         </w:rPr>
-        <w:t>// Calculate total salary of all fulltime employees using sum() final long fulltimeSalary = department</w:t>
+        <w:t xml:space="preserve">// Calculate total salary of all fulltime employees using </w:t>
+      </w:r>
+      <w:proofErr w:type="gramStart"/>
+      <w:r>
+        <w:rPr>
+          <w:rFonts w:ascii="Consolas" w:eastAsia="Consolas" w:hAnsi="Consolas" w:cs="Consolas"/>
+          <w:b/>
+          <w:color w:val="0033CC"/>
+          <w:sz w:val="36"/>
+        </w:rPr>
+        <w:t>sum(</w:t>
+      </w:r>
+      <w:proofErr w:type="gramEnd"/>
+      <w:r>
+        <w:rPr>
+          <w:rFonts w:ascii="Consolas" w:eastAsia="Consolas" w:hAnsi="Consolas" w:cs="Consolas"/>
+          <w:b/>
+          <w:color w:val="0033CC"/>
+          <w:sz w:val="36"/>
+        </w:rPr>
+        <w:t xml:space="preserve">) final long </w:t>
+      </w:r>
+      <w:proofErr w:type="spellStart"/>
+      <w:r>
+        <w:rPr>
+          <w:rFonts w:ascii="Consolas" w:eastAsia="Consolas" w:hAnsi="Consolas" w:cs="Consolas"/>
+          <w:b/>
+          <w:color w:val="0033CC"/>
+          <w:sz w:val="36"/>
+        </w:rPr>
+        <w:t>fulltimeSalary</w:t>
+      </w:r>
+      <w:proofErr w:type="spellEnd"/>
+      <w:r>
+        <w:rPr>
+          <w:rFonts w:ascii="Consolas" w:eastAsia="Consolas" w:hAnsi="Consolas" w:cs="Consolas"/>
+          <w:b/>
+          <w:color w:val="0033CC"/>
+          <w:sz w:val="36"/>
+        </w:rPr>
+        <w:t xml:space="preserve"> = department</w:t>
       </w:r>
     </w:p>
     <w:p>
@@ -711,8 +833,9 @@
           <w:color w:val="0033CC"/>
           <w:sz w:val="36"/>
         </w:rPr>
-        <w:t xml:space="preserve">   .stream()    .filter(e -&gt; (e.getEmpType() == Department.Type.FULLTIME))    .mapToInt(Em</w:t>
-      </w:r>
+        <w:t xml:space="preserve">   .</w:t>
+      </w:r>
+      <w:proofErr w:type="gramStart"/>
       <w:r>
         <w:rPr>
           <w:rFonts w:ascii="Consolas" w:eastAsia="Consolas" w:hAnsi="Consolas" w:cs="Consolas"/>
@@ -720,7 +843,97 @@
           <w:color w:val="0033CC"/>
           <w:sz w:val="36"/>
         </w:rPr>
-        <w:t>ployee::getEmpSalary)</w:t>
+        <w:t>stream(</w:t>
+      </w:r>
+      <w:proofErr w:type="gramEnd"/>
+      <w:r>
+        <w:rPr>
+          <w:rFonts w:ascii="Consolas" w:eastAsia="Consolas" w:hAnsi="Consolas" w:cs="Consolas"/>
+          <w:b/>
+          <w:color w:val="0033CC"/>
+          <w:sz w:val="36"/>
+        </w:rPr>
+        <w:t>)    .filter(e -&gt; (</w:t>
+      </w:r>
+      <w:proofErr w:type="spellStart"/>
+      <w:r>
+        <w:rPr>
+          <w:rFonts w:ascii="Consolas" w:eastAsia="Consolas" w:hAnsi="Consolas" w:cs="Consolas"/>
+          <w:b/>
+          <w:color w:val="0033CC"/>
+          <w:sz w:val="36"/>
+        </w:rPr>
+        <w:t>e.getEmpType</w:t>
+      </w:r>
+      <w:proofErr w:type="spellEnd"/>
+      <w:r>
+        <w:rPr>
+          <w:rFonts w:ascii="Consolas" w:eastAsia="Consolas" w:hAnsi="Consolas" w:cs="Consolas"/>
+          <w:b/>
+          <w:color w:val="0033CC"/>
+          <w:sz w:val="36"/>
+        </w:rPr>
+        <w:t xml:space="preserve">() == </w:t>
+      </w:r>
+      <w:proofErr w:type="spellStart"/>
+      <w:r>
+        <w:rPr>
+          <w:rFonts w:ascii="Consolas" w:eastAsia="Consolas" w:hAnsi="Consolas" w:cs="Consolas"/>
+          <w:b/>
+          <w:color w:val="0033CC"/>
+          <w:sz w:val="36"/>
+        </w:rPr>
+        <w:t>Department.Type.FULLTIME</w:t>
+      </w:r>
+      <w:proofErr w:type="spellEnd"/>
+      <w:r>
+        <w:rPr>
+          <w:rFonts w:ascii="Consolas" w:eastAsia="Consolas" w:hAnsi="Consolas" w:cs="Consolas"/>
+          <w:b/>
+          <w:color w:val="0033CC"/>
+          <w:sz w:val="36"/>
+        </w:rPr>
+        <w:t>))    .</w:t>
+      </w:r>
+      <w:proofErr w:type="spellStart"/>
+      <w:r>
+        <w:rPr>
+          <w:rFonts w:ascii="Consolas" w:eastAsia="Consolas" w:hAnsi="Consolas" w:cs="Consolas"/>
+          <w:b/>
+          <w:color w:val="0033CC"/>
+          <w:sz w:val="36"/>
+        </w:rPr>
+        <w:t>mapToInt</w:t>
+      </w:r>
+      <w:proofErr w:type="spellEnd"/>
+      <w:r>
+        <w:rPr>
+          <w:rFonts w:ascii="Consolas" w:eastAsia="Consolas" w:hAnsi="Consolas" w:cs="Consolas"/>
+          <w:b/>
+          <w:color w:val="0033CC"/>
+          <w:sz w:val="36"/>
+        </w:rPr>
+        <w:t>(Employee::</w:t>
+      </w:r>
+      <w:proofErr w:type="spellStart"/>
+      <w:r>
+        <w:rPr>
+          <w:rFonts w:ascii="Consolas" w:eastAsia="Consolas" w:hAnsi="Consolas" w:cs="Consolas"/>
+          <w:b/>
+          <w:color w:val="0033CC"/>
+          <w:sz w:val="36"/>
+        </w:rPr>
+        <w:t>getEmpSalary</w:t>
+      </w:r>
+      <w:proofErr w:type="spellEnd"/>
+      <w:r>
+        <w:rPr>
+          <w:rFonts w:ascii="Consolas" w:eastAsia="Consolas" w:hAnsi="Consolas" w:cs="Consolas"/>
+          <w:b/>
+          <w:color w:val="0033CC"/>
+          <w:sz w:val="36"/>
+        </w:rPr>
+        <w:t>)</w:t>
       </w:r>
     </w:p>
     <w:p>
@@ -736,7 +949,27 @@
           <w:sz w:val="36"/>
         </w:rPr>
         <w:lastRenderedPageBreak/>
-        <w:t xml:space="preserve">   .sum();</w:t>
+        <w:t xml:space="preserve">   .</w:t>
+      </w:r>
+      <w:proofErr w:type="gramStart"/>
+      <w:r>
+        <w:rPr>
+          <w:rFonts w:ascii="Consolas" w:eastAsia="Consolas" w:hAnsi="Consolas" w:cs="Consolas"/>
+          <w:b/>
+          <w:color w:val="0033CC"/>
+          <w:sz w:val="36"/>
+        </w:rPr>
+        <w:t>sum(</w:t>
+      </w:r>
+      <w:proofErr w:type="gramEnd"/>
+      <w:r>
+        <w:rPr>
+          <w:rFonts w:ascii="Consolas" w:eastAsia="Consolas" w:hAnsi="Consolas" w:cs="Consolas"/>
+          <w:b/>
+          <w:color w:val="0033CC"/>
+          <w:sz w:val="36"/>
+        </w:rPr>
+        <w:t>);</w:t>
       </w:r>
     </w:p>
     <w:p>
@@ -746,6 +979,9 @@
         <w:ind w:left="35"/>
       </w:pPr>
       <w:r>
+        <w:rPr>
+          <w:highlight w:val="magenta"/>
+        </w:rPr>
         <w:t>Design Decision</w:t>
       </w:r>
     </w:p>
@@ -774,7 +1010,45 @@
           <w:rFonts w:ascii="Arial" w:eastAsia="Arial" w:hAnsi="Arial" w:cs="Arial"/>
           <w:sz w:val="60"/>
         </w:rPr>
-        <w:t xml:space="preserve"> facilitates programming using functional principles</w:t>
+        <w:t xml:space="preserve"> facilitates </w:t>
+      </w:r>
+      <w:r>
+        <w:rPr>
+          <w:rFonts w:ascii="맑은 고딕" w:eastAsia="Arial" w:hAnsi="맑은 고딕" w:cs="맑은 고딕"/>
+          <w:sz w:val="24"/>
+          <w:szCs w:val="24"/>
+        </w:rPr>
+        <w:t>용이하게하다</w:t>
+      </w:r>
+      <w:r>
+        <w:rPr>
+          <w:rFonts w:ascii="Arial" w:eastAsia="Arial" w:hAnsi="Arial" w:cs="Arial"/>
+          <w:sz w:val="60"/>
+        </w:rPr>
+        <w:t xml:space="preserve"> </w:t>
+      </w:r>
+      <w:r>
+        <w:rPr>
+          <w:rFonts w:ascii="Arial" w:eastAsia="Arial" w:hAnsi="Arial" w:cs="Arial"/>
+          <w:sz w:val="60"/>
+        </w:rPr>
+        <w:t xml:space="preserve"> </w:t>
+      </w:r>
+      <w:r>
+        <w:rPr>
+          <w:rFonts w:ascii="Arial" w:eastAsia="Arial" w:hAnsi="Arial" w:cs="Arial"/>
+          <w:sz w:val="60"/>
+        </w:rPr>
+        <w:t>programming using functional prin</w:t>
+      </w:r>
+      <w:bookmarkStart w:id="0" w:name="_GoBack"/>
+      <w:bookmarkEnd w:id="0"/>
+      <w:r>
+        <w:rPr>
+          <w:rFonts w:ascii="Arial" w:eastAsia="Arial" w:hAnsi="Arial" w:cs="Arial"/>
+          <w:sz w:val="60"/>
+        </w:rPr>
+        <w:t>ciples</w:t>
       </w:r>
     </w:p>
     <w:p>
@@ -816,14 +1090,26 @@
       <w:r>
         <w:t xml:space="preserve">4. Runs in parallel - when requested with </w:t>
       </w:r>
+      <w:proofErr w:type="spellStart"/>
+      <w:proofErr w:type="gramStart"/>
       <w:r>
         <w:rPr>
           <w:rFonts w:ascii="Consolas" w:eastAsia="Consolas" w:hAnsi="Consolas" w:cs="Consolas"/>
           <w:b/>
           <w:color w:val="0033CC"/>
         </w:rPr>
-        <w:t>parallelStream()</w:t>
-      </w:r>
+        <w:t>parallelStream</w:t>
+      </w:r>
+      <w:proofErr w:type="spellEnd"/>
+      <w:r>
+        <w:rPr>
+          <w:rFonts w:ascii="Consolas" w:eastAsia="Consolas" w:hAnsi="Consolas" w:cs="Consolas"/>
+          <w:b/>
+          <w:color w:val="0033CC"/>
+        </w:rPr>
+        <w:t>()</w:t>
+      </w:r>
+      <w:proofErr w:type="gramEnd"/>
     </w:p>
     <w:sectPr>
       <w:footerReference w:type="even" r:id="rId7"/>
@@ -882,7 +1168,27 @@
         <w:color w:val="606CC8"/>
         <w:sz w:val="20"/>
       </w:rPr>
-      <w:t>Jordan Anastasiade – Java Programming Language Course</w:t>
+      <w:t xml:space="preserve">Jordan </w:t>
+    </w:r>
+    <w:proofErr w:type="spellStart"/>
+    <w:r>
+      <w:rPr>
+        <w:rFonts w:ascii="Courier New" w:eastAsia="Courier New" w:hAnsi="Courier New" w:cs="Courier New"/>
+        <w:b/>
+        <w:color w:val="606CC8"/>
+        <w:sz w:val="20"/>
+      </w:rPr>
+      <w:t>Anastasiade</w:t>
+    </w:r>
+    <w:proofErr w:type="spellEnd"/>
+    <w:r>
+      <w:rPr>
+        <w:rFonts w:ascii="Courier New" w:eastAsia="Courier New" w:hAnsi="Courier New" w:cs="Courier New"/>
+        <w:b/>
+        <w:color w:val="606CC8"/>
+        <w:sz w:val="20"/>
+      </w:rPr>
+      <w:t xml:space="preserve"> – Java Programming Language Course</w:t>
     </w:r>
     <w:r>
       <w:rPr>
@@ -944,7 +1250,27 @@
         <w:color w:val="606CC8"/>
         <w:sz w:val="20"/>
       </w:rPr>
-      <w:t>Jordan Anastasiade – Java Programming Language Course</w:t>
+      <w:t xml:space="preserve">Jordan </w:t>
+    </w:r>
+    <w:proofErr w:type="spellStart"/>
+    <w:r>
+      <w:rPr>
+        <w:rFonts w:ascii="Courier New" w:eastAsia="Courier New" w:hAnsi="Courier New" w:cs="Courier New"/>
+        <w:b/>
+        <w:color w:val="606CC8"/>
+        <w:sz w:val="20"/>
+      </w:rPr>
+      <w:t>Anastasiade</w:t>
+    </w:r>
+    <w:proofErr w:type="spellEnd"/>
+    <w:r>
+      <w:rPr>
+        <w:rFonts w:ascii="Courier New" w:eastAsia="Courier New" w:hAnsi="Courier New" w:cs="Courier New"/>
+        <w:b/>
+        <w:color w:val="606CC8"/>
+        <w:sz w:val="20"/>
+      </w:rPr>
+      <w:t xml:space="preserve"> – Java Programming Language Course</w:t>
     </w:r>
     <w:r>
       <w:rPr>
@@ -972,7 +1298,7 @@
         <w:color w:val="0066FF"/>
         <w:sz w:val="20"/>
       </w:rPr>
-      <w:t>2</w:t>
+      <w:t>8</w:t>
     </w:r>
     <w:r>
       <w:rPr>
@@ -1007,7 +1333,27 @@
         <w:color w:val="606CC8"/>
         <w:sz w:val="20"/>
       </w:rPr>
-      <w:t>Jordan Anastasiade – Java Programming Language Course</w:t>
+      <w:t xml:space="preserve">Jordan </w:t>
+    </w:r>
+    <w:proofErr w:type="spellStart"/>
+    <w:r>
+      <w:rPr>
+        <w:rFonts w:ascii="Courier New" w:eastAsia="Courier New" w:hAnsi="Courier New" w:cs="Courier New"/>
+        <w:b/>
+        <w:color w:val="606CC8"/>
+        <w:sz w:val="20"/>
+      </w:rPr>
+      <w:t>Anastasiade</w:t>
+    </w:r>
+    <w:proofErr w:type="spellEnd"/>
+    <w:r>
+      <w:rPr>
+        <w:rFonts w:ascii="Courier New" w:eastAsia="Courier New" w:hAnsi="Courier New" w:cs="Courier New"/>
+        <w:b/>
+        <w:color w:val="606CC8"/>
+        <w:sz w:val="20"/>
+      </w:rPr>
+      <w:t xml:space="preserve"> – Java Programming Language Course</w:t>
     </w:r>
     <w:r>
       <w:rPr>
